--- a/Nikhil_Gishnu_assignment1_checkpoint/Team Member Contribution.docx
+++ b/Nikhil_Gishnu_assignment1_checkpoint/Team Member Contribution.docx
@@ -142,7 +142,51 @@
                 <w:sz w:val="32"/>
                 <w:szCs w:val="32"/>
               </w:rPr>
-              <w:t>Part - 2</w:t>
+              <w:t xml:space="preserve">Part </w:t>
+            </w:r>
+            <w:r>
+              <w:rPr>
+                <w:sz w:val="32"/>
+                <w:szCs w:val="32"/>
+              </w:rPr>
+              <w:t>–</w:t>
+            </w:r>
+            <w:r>
+              <w:rPr>
+                <w:sz w:val="32"/>
+                <w:szCs w:val="32"/>
+              </w:rPr>
+              <w:t xml:space="preserve"> 2</w:t>
+            </w:r>
+          </w:p>
+          <w:p>
+            <w:pPr>
+              <w:rPr>
+                <w:sz w:val="32"/>
+                <w:szCs w:val="32"/>
+              </w:rPr>
+            </w:pPr>
+            <w:r>
+              <w:rPr>
+                <w:sz w:val="32"/>
+                <w:szCs w:val="32"/>
+              </w:rPr>
+              <w:t>Part – 3</w:t>
+            </w:r>
+          </w:p>
+          <w:p>
+            <w:pPr>
+              <w:rPr>
+                <w:sz w:val="32"/>
+                <w:szCs w:val="32"/>
+              </w:rPr>
+            </w:pPr>
+            <w:r>
+              <w:rPr>
+                <w:sz w:val="32"/>
+                <w:szCs w:val="32"/>
+              </w:rPr>
+              <w:t>Part – 4</w:t>
             </w:r>
           </w:p>
         </w:tc>
@@ -150,6 +194,36 @@
           <w:tcPr>
             <w:tcW w:w="3160" w:type="dxa"/>
           </w:tcPr>
+          <w:p>
+            <w:pPr>
+              <w:rPr>
+                <w:sz w:val="32"/>
+                <w:szCs w:val="32"/>
+              </w:rPr>
+            </w:pPr>
+            <w:r>
+              <w:rPr>
+                <w:sz w:val="32"/>
+                <w:szCs w:val="32"/>
+              </w:rPr>
+              <w:t>50 %</w:t>
+            </w:r>
+          </w:p>
+          <w:p>
+            <w:pPr>
+              <w:rPr>
+                <w:sz w:val="32"/>
+                <w:szCs w:val="32"/>
+              </w:rPr>
+            </w:pPr>
+            <w:r>
+              <w:rPr>
+                <w:sz w:val="32"/>
+                <w:szCs w:val="32"/>
+              </w:rPr>
+              <w:t>50 %</w:t>
+            </w:r>
+          </w:p>
           <w:p>
             <w:pPr>
               <w:rPr>
@@ -240,6 +314,36 @@
               <w:t>Part – 2</w:t>
             </w:r>
           </w:p>
+          <w:p>
+            <w:pPr>
+              <w:rPr>
+                <w:sz w:val="32"/>
+                <w:szCs w:val="32"/>
+              </w:rPr>
+            </w:pPr>
+            <w:r>
+              <w:rPr>
+                <w:sz w:val="32"/>
+                <w:szCs w:val="32"/>
+              </w:rPr>
+              <w:t>Part – 3</w:t>
+            </w:r>
+          </w:p>
+          <w:p>
+            <w:pPr>
+              <w:rPr>
+                <w:sz w:val="32"/>
+                <w:szCs w:val="32"/>
+              </w:rPr>
+            </w:pPr>
+            <w:r>
+              <w:rPr>
+                <w:sz w:val="32"/>
+                <w:szCs w:val="32"/>
+              </w:rPr>
+              <w:t>Part – 4</w:t>
+            </w:r>
+          </w:p>
         </w:tc>
         <w:tc>
           <w:tcPr>
@@ -273,6 +377,36 @@
                 <w:szCs w:val="32"/>
               </w:rPr>
               <w:t>50%</w:t>
+            </w:r>
+          </w:p>
+          <w:p>
+            <w:pPr>
+              <w:rPr>
+                <w:sz w:val="32"/>
+                <w:szCs w:val="32"/>
+              </w:rPr>
+            </w:pPr>
+            <w:r>
+              <w:rPr>
+                <w:sz w:val="32"/>
+                <w:szCs w:val="32"/>
+              </w:rPr>
+              <w:t>50 %</w:t>
+            </w:r>
+          </w:p>
+          <w:p>
+            <w:pPr>
+              <w:rPr>
+                <w:sz w:val="32"/>
+                <w:szCs w:val="32"/>
+              </w:rPr>
+            </w:pPr>
+            <w:r>
+              <w:rPr>
+                <w:sz w:val="32"/>
+                <w:szCs w:val="32"/>
+              </w:rPr>
+              <w:t>50 %</w:t>
             </w:r>
           </w:p>
         </w:tc>
@@ -899,6 +1033,7 @@
   <w:style w:type="character" w:default="1" w:styleId="DefaultParagraphFont">
     <w:name w:val="Default Paragraph Font"/>
     <w:uiPriority w:val="1"/>
+    <w:semiHidden/>
     <w:unhideWhenUsed/>
   </w:style>
   <w:style w:type="table" w:default="1" w:styleId="TableNormal">
